--- a/Tests/AsposeHtmlCloudTests/TestResult/StorToLocDoc.docx
+++ b/Tests/AsposeHtmlCloudTests/TestResult/StorToLocDoc.docx
@@ -10,16 +10,16 @@
       <w:r>
         <w:pict>
           <v:shape xmlns:v="urn:schemas-microsoft-com:vml" style="width:100; height:100;position:absolute;z-index:2;" coordsize="100000, 100000" fillcolor="#008800" strokecolor="#000000" stroked="false" filled="true" strokeweight="1px">
-            <o:skew xmlns:o="urn:schemas-microsoft-com:office:office" on="true" offset="0pt,0pt" origin="-0.5,-0.5" matrix="1,0,0,1,0,0"/>
+            <o:skew xmlns:o="urn:schemas-microsoft-com:office:office" on="true" offset="-0pt,-0pt" origin="-0.5,-0.5" matrix="1,0,0,1,0,0"/>
             <v:path xmlns:o="urn:schemas-microsoft-com:office:office" v="m0,0l793701,0l793701,1122520l0,1122520xe" fillok="true" arrowok="true" strokeok="false" o:connecttype="custom"/>
           </v:shape>
-          <v:shape xmlns:v="urn:schemas-microsoft-com:vml" id="1" style="width:589.276pt; height:26.57813pt;position:absolute;margin-left:6pt;margin-top:16.66594pt;z-index:3;" fillcolor="#FFFFFF" strokecolor="#000000" stroked="true" filled="true" strokeweight="0pt">
+          <v:shape xmlns:v="urn:schemas-microsoft-com:vml" id="1" style="width:589.276pt; height:24pt;position:absolute;margin-left:6pt;margin-top:16.080002pt;z-index:3;" fillcolor="#FFFFFF" strokecolor="#000000" stroked="true" filled="true" strokeweight="0pt">
             <v:textbox id="2" inset="0,0,0,0">
               <w:txbxContent>
                 <w:p>
                   <w:r>
                     <w:rPr>
-                      <w:rFonts w:ascii="Times New Roman"/>
+                      <w:rFonts w:ascii="Lucida Console"/>
                       <w:b w:val="on"/>
                       <w:color w:val="000000"/>
                       <w:sz w:val="48"/>
@@ -34,13 +34,13 @@
               </w:txbxContent>
             </v:textbox>
           </v:shape>
-          <v:shape xmlns:v="urn:schemas-microsoft-com:vml" id="3" style="width:589.276pt; height:19.93359pt;position:absolute;margin-left:6pt;margin-top:60.44321pt;z-index:4;" fillcolor="#FFFFFF" strokecolor="#000000" stroked="true" filled="true" strokeweight="0pt">
+          <v:shape xmlns:v="urn:schemas-microsoft-com:vml" id="3" style="width:589.276pt; height:18pt;position:absolute;margin-left:6pt;margin-top:56.160004pt;z-index:4;" fillcolor="#FFFFFF" strokecolor="#000000" stroked="true" filled="true" strokeweight="0pt">
             <v:textbox id="4" inset="0,0,0,0">
               <w:txbxContent>
                 <w:p>
                   <w:r>
                     <w:rPr>
-                      <w:rFonts w:ascii="Times New Roman"/>
+                      <w:rFonts w:ascii="Lucida Console"/>
                       <w:b w:val="on"/>
                       <w:color w:val="000000"/>
                       <w:sz w:val="36"/>
@@ -55,13 +55,13 @@
               </w:txbxContent>
             </v:textbox>
           </v:shape>
-          <v:shape xmlns:v="urn:schemas-microsoft-com:vml" id="5" style="width:589.276pt; height:15.5471pt;position:absolute;margin-left:6pt;margin-top:94.88646pt;z-index:5;" fillcolor="#FFFFFF" strokecolor="#000000" stroked="true" filled="true" strokeweight="0pt">
+          <v:shape xmlns:v="urn:schemas-microsoft-com:vml" id="5" style="width:589.276pt; height:14.039pt;position:absolute;margin-left:6pt;margin-top:87.7655pt;z-index:5;" fillcolor="#FFFFFF" strokecolor="#000000" stroked="true" filled="true" strokeweight="0pt">
             <v:textbox id="6" inset="0,0,0,0">
               <w:txbxContent>
                 <w:p>
                   <w:r>
                     <w:rPr>
-                      <w:rFonts w:ascii="Times New Roman"/>
+                      <w:rFonts w:ascii="Lucida Console"/>
                       <w:b w:val="on"/>
                       <w:color w:val="000000"/>
                       <w:sz w:val="28"/>
@@ -76,13 +76,13 @@
               </w:txbxContent>
             </v:textbox>
           </v:shape>
-          <v:shape xmlns:v="urn:schemas-microsoft-com:vml" id="7" style="width:589.276pt; height:13.28906pt;position:absolute;margin-left:6pt;margin-top:124.4555pt;z-index:6;" fillcolor="#FFFFFF" strokecolor="#000000" stroked="true" filled="true" strokeweight="0pt">
+          <v:shape xmlns:v="urn:schemas-microsoft-com:vml" id="7" style="width:589.276pt; height:12pt;position:absolute;margin-left:6pt;margin-top:115.350006pt;z-index:6;" fillcolor="#FFFFFF" strokecolor="#000000" stroked="true" filled="true" strokeweight="0pt">
             <v:textbox id="8" inset="0,0,0,0">
               <w:txbxContent>
                 <w:p>
                   <w:r>
                     <w:rPr>
-                      <w:rFonts w:ascii="Times New Roman"/>
+                      <w:rFonts w:ascii="Lucida Console"/>
                       <w:b w:val="on"/>
                       <w:color w:val="000000"/>
                       <w:sz w:val="24"/>
@@ -97,13 +97,13 @@
               </w:txbxContent>
             </v:textbox>
           </v:shape>
-          <v:shape xmlns:v="urn:schemas-microsoft-com:vml" id="9" style="width:589.276pt; height:11.02992pt;position:absolute;margin-left:6pt;margin-top:152.9001pt;z-index:7;" fillcolor="#FFFFFF" strokecolor="#000000" stroked="true" filled="true" strokeweight="0pt">
+          <v:shape xmlns:v="urn:schemas-microsoft-com:vml" id="9" style="width:589.276pt; height:9.96pt;position:absolute;margin-left:6pt;margin-top:142.185pt;z-index:7;" fillcolor="#FFFFFF" strokecolor="#000000" stroked="true" filled="true" strokeweight="0pt">
             <v:textbox id="10" inset="0,0,0,0">
               <w:txbxContent>
                 <w:p>
                   <w:r>
                     <w:rPr>
-                      <w:rFonts w:ascii="Times New Roman"/>
+                      <w:rFonts w:ascii="Lucida Console"/>
                       <w:b w:val="on"/>
                       <w:color w:val="000000"/>
                       <w:sz w:val="20"/>
@@ -118,13 +118,13 @@
               </w:txbxContent>
             </v:textbox>
           </v:shape>
-          <v:shape xmlns:v="urn:schemas-microsoft-com:vml" id="11" style="width:589.276pt; height:9.966797pt;position:absolute;margin-left:6pt;margin-top:179.3366pt;z-index:8;" fillcolor="#FFFFFF" strokecolor="#000000" stroked="true" filled="true" strokeweight="0pt">
+          <v:shape xmlns:v="urn:schemas-microsoft-com:vml" id="11" style="width:589.276pt; height:9pt;position:absolute;margin-left:6pt;margin-top:167.07pt;z-index:8;" fillcolor="#FFFFFF" strokecolor="#000000" stroked="true" filled="true" strokeweight="0pt">
             <v:textbox id="12" inset="0,0,0,0">
               <w:txbxContent>
                 <w:p>
                   <w:r>
                     <w:rPr>
-                      <w:rFonts w:ascii="Times New Roman"/>
+                      <w:rFonts w:ascii="Lucida Console"/>
                       <w:b w:val="on"/>
                       <w:color w:val="000000"/>
                       <w:sz w:val="18"/>
@@ -139,13 +139,13 @@
               </w:txbxContent>
             </v:textbox>
           </v:shape>
-          <v:shape xmlns:v="urn:schemas-microsoft-com:vml" id="13" style="width:589.276pt; height:13.28906pt;position:absolute;margin-left:6pt;margin-top:204.7055pt;z-index:9;" fillcolor="#FFFFFF" strokecolor="#000000" stroked="true" filled="true" strokeweight="0pt">
+          <v:shape xmlns:v="urn:schemas-microsoft-com:vml" id="13" style="width:589.276pt; height:12pt;position:absolute;margin-left:6pt;margin-top:191.1pt;z-index:9;" fillcolor="#FFFFFF" strokecolor="#000000" stroked="true" filled="true" strokeweight="0pt">
             <v:textbox id="14" inset="0,0,0,0">
               <w:txbxContent>
                 <w:p>
                   <w:r>
                     <w:rPr>
-                      <w:rFonts w:ascii="Times New Roman"/>
+                      <w:rFonts w:ascii="Lucida Console"/>
                       <w:color w:val="000000"/>
                       <w:sz w:val="24"/>
                       <w:lang w:val="en-US"/>
@@ -159,97 +159,160 @@
               </w:txbxContent>
             </v:textbox>
           </v:shape>
-          <v:shape xmlns:v="urn:schemas-microsoft-com:vml" id="15" style="width:589.276pt; height:15.5471pt;position:absolute;margin-left:6pt;margin-top:232.0164pt;z-index:10;" fillcolor="#FFFFFF" strokecolor="#000000" stroked="true" filled="true" strokeweight="0pt">
+          <v:shape xmlns:v="urn:schemas-microsoft-com:vml" id="15" style="width:589.276pt; height:14.039pt;position:absolute;margin-left:6pt;margin-top:216.64551pt;z-index:10;" fillcolor="#FFFFFF" strokecolor="#000000" stroked="true" filled="true" strokeweight="0pt">
             <v:textbox id="16" inset="0,0,0,0">
               <w:txbxContent>
                 <w:p>
                   <w:r>
                     <w:rPr>
-                      <w:rFonts w:ascii="Times New Roman"/>
-                      <w:b w:val="on"/>
-                      <w:color w:val="000000"/>
-                      <w:sz w:val="28"/>
-                      <w:lang w:val="en-US"/>
-                    </w:rPr>
-                    <w:t>TestTest TestTestTest TestTestTestTest TestTestTestTestTest TestTestTestTestTestTest</w:t>
-                  </w:r>
-                  <w:r>
-                    <w:t xml:space="preserve"> </w:t>
-                  </w:r>
-                </w:p>
-              </w:txbxContent>
-            </v:textbox>
-          </v:shape>
-          <v:shape xmlns:v="urn:schemas-microsoft-com:vml" id="17" style="width:589.276pt; height:15.5471pt;position:absolute;margin-left:6pt;margin-top:248.5164pt;z-index:11;" fillcolor="#FFFFFF" strokecolor="#000000" stroked="true" filled="true" strokeweight="0pt">
+                      <w:rFonts w:ascii="Lucida Console"/>
+                      <w:b w:val="on"/>
+                      <w:color w:val="000000"/>
+                      <w:sz w:val="28"/>
+                      <w:lang w:val="en-US"/>
+                    </w:rPr>
+                    <w:t>TestTest TestTestTest TestTestTestTest TestTestTestTestTest</w:t>
+                  </w:r>
+                  <w:r>
+                    <w:t xml:space="preserve"> </w:t>
+                  </w:r>
+                </w:p>
+              </w:txbxContent>
+            </v:textbox>
+          </v:shape>
+          <v:shape xmlns:v="urn:schemas-microsoft-com:vml" id="17" style="width:589.276pt; height:14.039pt;position:absolute;margin-left:6pt;margin-top:230.89551pt;z-index:11;" fillcolor="#FFFFFF" strokecolor="#000000" stroked="true" filled="true" strokeweight="0pt">
             <v:textbox id="18" inset="0,0,0,0">
               <w:txbxContent>
                 <w:p>
                   <w:r>
                     <w:rPr>
-                      <w:rFonts w:ascii="Times New Roman"/>
-                      <w:b w:val="on"/>
-                      <w:color w:val="000000"/>
-                      <w:sz w:val="28"/>
-                      <w:lang w:val="en-US"/>
-                    </w:rPr>
-                    <w:t>TestTestTestTestTestTestTest TestTestTestTestTestTestTestTest</w:t>
-                  </w:r>
-                  <w:r>
-                    <w:t xml:space="preserve"> </w:t>
-                  </w:r>
-                </w:p>
-              </w:txbxContent>
-            </v:textbox>
-          </v:shape>
-          <v:shape xmlns:v="urn:schemas-microsoft-com:vml" id="19" style="width:589.276pt; height:15.5471pt;position:absolute;margin-left:6pt;margin-top:265.0164pt;z-index:12;" fillcolor="#FFFFFF" strokecolor="#000000" stroked="true" filled="true" strokeweight="0pt">
+                      <w:rFonts w:ascii="Lucida Console"/>
+                      <w:b w:val="on"/>
+                      <w:color w:val="000000"/>
+                      <w:sz w:val="28"/>
+                      <w:lang w:val="en-US"/>
+                    </w:rPr>
+                    <w:t>TestTestTestTestTestTest TestTestTestTestTestTestTest</w:t>
+                  </w:r>
+                  <w:r>
+                    <w:t xml:space="preserve"> </w:t>
+                  </w:r>
+                </w:p>
+              </w:txbxContent>
+            </v:textbox>
+          </v:shape>
+          <v:shape xmlns:v="urn:schemas-microsoft-com:vml" id="19" style="width:589.276pt; height:14.039pt;position:absolute;margin-left:6pt;margin-top:245.1455pt;z-index:12;" fillcolor="#FFFFFF" strokecolor="#000000" stroked="true" filled="true" strokeweight="0pt">
             <v:textbox id="20" inset="0,0,0,0">
               <w:txbxContent>
                 <w:p>
                   <w:r>
                     <w:rPr>
-                      <w:rFonts w:ascii="Times New Roman"/>
-                      <w:b w:val="on"/>
-                      <w:color w:val="000000"/>
-                      <w:sz w:val="28"/>
-                      <w:lang w:val="en-US"/>
-                    </w:rPr>
-                    <w:t>TestTestTestTestTestTestTestTestTest TestTestTestTestTestTestTestTestTestTest</w:t>
-                  </w:r>
-                  <w:r>
-                    <w:t xml:space="preserve"> </w:t>
-                  </w:r>
-                </w:p>
-              </w:txbxContent>
-            </v:textbox>
-          </v:shape>
-          <v:shape xmlns:v="urn:schemas-microsoft-com:vml" id="21" style="width:589.276pt; height:15.5471pt;position:absolute;margin-left:6pt;margin-top:281.5164pt;z-index:13;" fillcolor="#FFFFFF" strokecolor="#000000" stroked="true" filled="true" strokeweight="0pt">
+                      <w:rFonts w:ascii="Lucida Console"/>
+                      <w:b w:val="on"/>
+                      <w:color w:val="000000"/>
+                      <w:sz w:val="28"/>
+                      <w:lang w:val="en-US"/>
+                    </w:rPr>
+                    <w:t>TestTestTestTestTestTestTestTest</w:t>
+                  </w:r>
+                  <w:r>
+                    <w:t xml:space="preserve"> </w:t>
+                  </w:r>
+                </w:p>
+              </w:txbxContent>
+            </v:textbox>
+          </v:shape>
+          <v:shape xmlns:v="urn:schemas-microsoft-com:vml" id="21" style="width:589.276pt; height:14.039pt;position:absolute;margin-left:6pt;margin-top:259.3955pt;z-index:13;" fillcolor="#FFFFFF" strokecolor="#000000" stroked="true" filled="true" strokeweight="0pt">
             <v:textbox id="22" inset="0,0,0,0">
               <w:txbxContent>
                 <w:p>
                   <w:r>
                     <w:rPr>
-                      <w:rFonts w:ascii="Times New Roman"/>
-                      <w:b w:val="on"/>
-                      <w:color w:val="000000"/>
-                      <w:sz w:val="28"/>
-                      <w:lang w:val="en-US"/>
-                    </w:rPr>
-                    <w:t>TestTestTestTestTestTestTestTestTestTestTest TestTestTestTestTestTestTestTestTestTestTestTest</w:t>
-                  </w:r>
-                  <w:r>
-                    <w:t xml:space="preserve"> </w:t>
-                  </w:r>
-                </w:p>
-              </w:txbxContent>
-            </v:textbox>
-          </v:shape>
-          <v:shape xmlns:v="urn:schemas-microsoft-com:vml" id="23" style="width:589.276pt; height:15.5471pt;position:absolute;margin-left:6pt;margin-top:298.0164pt;z-index:14;" fillcolor="#FFFFFF" strokecolor="#000000" stroked="true" filled="true" strokeweight="0pt">
+                      <w:rFonts w:ascii="Lucida Console"/>
+                      <w:b w:val="on"/>
+                      <w:color w:val="000000"/>
+                      <w:sz w:val="28"/>
+                      <w:lang w:val="en-US"/>
+                    </w:rPr>
+                    <w:t>TestTestTestTestTestTestTestTestTest</w:t>
+                  </w:r>
+                  <w:r>
+                    <w:t xml:space="preserve"> </w:t>
+                  </w:r>
+                </w:p>
+              </w:txbxContent>
+            </v:textbox>
+          </v:shape>
+          <v:shape xmlns:v="urn:schemas-microsoft-com:vml" id="23" style="width:589.276pt; height:14.039pt;position:absolute;margin-left:6pt;margin-top:273.6455pt;z-index:14;" fillcolor="#FFFFFF" strokecolor="#000000" stroked="true" filled="true" strokeweight="0pt">
             <v:textbox id="24" inset="0,0,0,0">
               <w:txbxContent>
                 <w:p>
                   <w:r>
                     <w:rPr>
-                      <w:rFonts w:ascii="Times New Roman"/>
+                      <w:rFonts w:ascii="Lucida Console"/>
+                      <w:b w:val="on"/>
+                      <w:color w:val="000000"/>
+                      <w:sz w:val="28"/>
+                      <w:lang w:val="en-US"/>
+                    </w:rPr>
+                    <w:t>TestTestTestTestTestTestTestTestTestTest</w:t>
+                  </w:r>
+                  <w:r>
+                    <w:t xml:space="preserve"> </w:t>
+                  </w:r>
+                </w:p>
+              </w:txbxContent>
+            </v:textbox>
+          </v:shape>
+          <v:shape xmlns:v="urn:schemas-microsoft-com:vml" id="25" style="width:589.276pt; height:14.039pt;position:absolute;margin-left:6pt;margin-top:287.8955pt;z-index:15;" fillcolor="#FFFFFF" strokecolor="#000000" stroked="true" filled="true" strokeweight="0pt">
+            <v:textbox id="26" inset="0,0,0,0">
+              <w:txbxContent>
+                <w:p>
+                  <w:r>
+                    <w:rPr>
+                      <w:rFonts w:ascii="Lucida Console"/>
+                      <w:b w:val="on"/>
+                      <w:color w:val="000000"/>
+                      <w:sz w:val="28"/>
+                      <w:lang w:val="en-US"/>
+                    </w:rPr>
+                    <w:t>TestTestTestTestTestTestTestTestTestTestTest</w:t>
+                  </w:r>
+                  <w:r>
+                    <w:t xml:space="preserve"> </w:t>
+                  </w:r>
+                </w:p>
+              </w:txbxContent>
+            </v:textbox>
+          </v:shape>
+          <v:shape xmlns:v="urn:schemas-microsoft-com:vml" id="27" style="width:589.276pt; height:14.039pt;position:absolute;margin-left:6pt;margin-top:302.1455pt;z-index:16;" fillcolor="#FFFFFF" strokecolor="#000000" stroked="true" filled="true" strokeweight="0pt">
+            <v:textbox id="28" inset="0,0,0,0">
+              <w:txbxContent>
+                <w:p>
+                  <w:r>
+                    <w:rPr>
+                      <w:rFonts w:ascii="Lucida Console"/>
+                      <w:b w:val="on"/>
+                      <w:color w:val="000000"/>
+                      <w:sz w:val="28"/>
+                      <w:lang w:val="en-US"/>
+                    </w:rPr>
+                    <w:t>TestTestTestTestTestTestTestTestTestTestTestTest</w:t>
+                  </w:r>
+                  <w:r>
+                    <w:t xml:space="preserve"> </w:t>
+                  </w:r>
+                </w:p>
+              </w:txbxContent>
+            </v:textbox>
+          </v:shape>
+          <v:shape xmlns:v="urn:schemas-microsoft-com:vml" id="29" style="width:589.276pt; height:14.039pt;position:absolute;margin-left:6pt;margin-top:316.3955pt;z-index:17;" fillcolor="#FFFFFF" strokecolor="#000000" stroked="true" filled="true" strokeweight="0pt">
+            <v:textbox id="30" inset="0,0,0,0">
+              <w:txbxContent>
+                <w:p>
+                  <w:r>
+                    <w:rPr>
+                      <w:rFonts w:ascii="Lucida Console"/>
                       <w:b w:val="on"/>
                       <w:color w:val="000000"/>
                       <w:sz w:val="28"/>
@@ -264,13 +327,13 @@
               </w:txbxContent>
             </v:textbox>
           </v:shape>
-          <v:shape xmlns:v="urn:schemas-microsoft-com:vml" id="25" style="width:589.276pt; height:15.5471pt;position:absolute;margin-left:6pt;margin-top:314.5164pt;z-index:15;" fillcolor="#FFFFFF" strokecolor="#000000" stroked="true" filled="true" strokeweight="0pt">
-            <v:textbox id="26" inset="0,0,0,0">
-              <w:txbxContent>
-                <w:p>
-                  <w:r>
-                    <w:rPr>
-                      <w:rFonts w:ascii="Times New Roman"/>
+          <v:shape xmlns:v="urn:schemas-microsoft-com:vml" id="31" style="width:589.276pt; height:14.039pt;position:absolute;margin-left:6pt;margin-top:330.6455pt;z-index:18;" fillcolor="#FFFFFF" strokecolor="#000000" stroked="true" filled="true" strokeweight="0pt">
+            <v:textbox id="32" inset="0,0,0,0">
+              <w:txbxContent>
+                <w:p>
+                  <w:r>
+                    <w:rPr>
+                      <w:rFonts w:ascii="Lucida Console"/>
                       <w:b w:val="on"/>
                       <w:color w:val="000000"/>
                       <w:sz w:val="28"/>
@@ -285,13 +348,13 @@
               </w:txbxContent>
             </v:textbox>
           </v:shape>
-          <v:shape xmlns:v="urn:schemas-microsoft-com:vml" id="27" style="width:589.276pt; height:15.5471pt;position:absolute;margin-left:6pt;margin-top:331.0164pt;z-index:16;" fillcolor="#FFFFFF" strokecolor="#000000" stroked="true" filled="true" strokeweight="0pt">
-            <v:textbox id="28" inset="0,0,0,0">
-              <w:txbxContent>
-                <w:p>
-                  <w:r>
-                    <w:rPr>
-                      <w:rFonts w:ascii="Times New Roman"/>
+          <v:shape xmlns:v="urn:schemas-microsoft-com:vml" id="33" style="width:589.276pt; height:14.039pt;position:absolute;margin-left:6pt;margin-top:344.8955pt;z-index:19;" fillcolor="#FFFFFF" strokecolor="#000000" stroked="true" filled="true" strokeweight="0pt">
+            <v:textbox id="34" inset="0,0,0,0">
+              <w:txbxContent>
+                <w:p>
+                  <w:r>
+                    <w:rPr>
+                      <w:rFonts w:ascii="Lucida Console"/>
                       <w:b w:val="on"/>
                       <w:color w:val="000000"/>
                       <w:sz w:val="28"/>
@@ -306,13 +369,13 @@
               </w:txbxContent>
             </v:textbox>
           </v:shape>
-          <v:shape xmlns:v="urn:schemas-microsoft-com:vml" id="29" style="width:589.276pt; height:15.5471pt;position:absolute;margin-left:6pt;margin-top:347.5164pt;z-index:17;" fillcolor="#FFFFFF" strokecolor="#000000" stroked="true" filled="true" strokeweight="0pt">
-            <v:textbox id="30" inset="0,0,0,0">
-              <w:txbxContent>
-                <w:p>
-                  <w:r>
-                    <w:rPr>
-                      <w:rFonts w:ascii="Times New Roman"/>
+          <v:shape xmlns:v="urn:schemas-microsoft-com:vml" id="35" style="width:589.276pt; height:14.039pt;position:absolute;margin-left:6pt;margin-top:359.1455pt;z-index:20;" fillcolor="#FFFFFF" strokecolor="#000000" stroked="true" filled="true" strokeweight="0pt">
+            <v:textbox id="36" inset="0,0,0,0">
+              <w:txbxContent>
+                <w:p>
+                  <w:r>
+                    <w:rPr>
+                      <w:rFonts w:ascii="Lucida Console"/>
                       <w:b w:val="on"/>
                       <w:color w:val="000000"/>
                       <w:sz w:val="28"/>
@@ -327,13 +390,13 @@
               </w:txbxContent>
             </v:textbox>
           </v:shape>
-          <v:shape xmlns:v="urn:schemas-microsoft-com:vml" id="31" style="width:589.276pt; height:15.5471pt;position:absolute;margin-left:6pt;margin-top:364.0164pt;z-index:18;" fillcolor="#FFFFFF" strokecolor="#000000" stroked="true" filled="true" strokeweight="0pt">
-            <v:textbox id="32" inset="0,0,0,0">
-              <w:txbxContent>
-                <w:p>
-                  <w:r>
-                    <w:rPr>
-                      <w:rFonts w:ascii="Times New Roman"/>
+          <v:shape xmlns:v="urn:schemas-microsoft-com:vml" id="37" style="width:589.276pt; height:14.039pt;position:absolute;margin-left:6pt;margin-top:373.3955pt;z-index:21;" fillcolor="#FFFFFF" strokecolor="#000000" stroked="true" filled="true" strokeweight="0pt">
+            <v:textbox id="38" inset="0,0,0,0">
+              <w:txbxContent>
+                <w:p>
+                  <w:r>
+                    <w:rPr>
+                      <w:rFonts w:ascii="Lucida Console"/>
                       <w:b w:val="on"/>
                       <w:color w:val="000000"/>
                       <w:sz w:val="28"/>
@@ -348,13 +411,13 @@
               </w:txbxContent>
             </v:textbox>
           </v:shape>
-          <v:shape xmlns:v="urn:schemas-microsoft-com:vml" id="33" style="width:589.276pt; height:15.5471pt;position:absolute;margin-left:6pt;margin-top:380.5164pt;z-index:19;" fillcolor="#FFFFFF" strokecolor="#000000" stroked="true" filled="true" strokeweight="0pt">
-            <v:textbox id="34" inset="0,0,0,0">
-              <w:txbxContent>
-                <w:p>
-                  <w:r>
-                    <w:rPr>
-                      <w:rFonts w:ascii="Times New Roman"/>
+          <v:shape xmlns:v="urn:schemas-microsoft-com:vml" id="39" style="width:589.276pt; height:14.039pt;position:absolute;margin-left:6pt;margin-top:387.6455pt;z-index:22;" fillcolor="#FFFFFF" strokecolor="#000000" stroked="true" filled="true" strokeweight="0pt">
+            <v:textbox id="40" inset="0,0,0,0">
+              <w:txbxContent>
+                <w:p>
+                  <w:r>
+                    <w:rPr>
+                      <w:rFonts w:ascii="Lucida Console"/>
                       <w:b w:val="on"/>
                       <w:color w:val="000000"/>
                       <w:sz w:val="28"/>
@@ -369,13 +432,13 @@
               </w:txbxContent>
             </v:textbox>
           </v:shape>
-          <v:shape xmlns:v="urn:schemas-microsoft-com:vml" id="35" style="width:589.276pt; height:15.5471pt;position:absolute;margin-left:6pt;margin-top:397.0164pt;z-index:20;" fillcolor="#FFFFFF" strokecolor="#000000" stroked="true" filled="true" strokeweight="0pt">
-            <v:textbox id="36" inset="0,0,0,0">
-              <w:txbxContent>
-                <w:p>
-                  <w:r>
-                    <w:rPr>
-                      <w:rFonts w:ascii="Times New Roman"/>
+          <v:shape xmlns:v="urn:schemas-microsoft-com:vml" id="41" style="width:589.276pt; height:14.039pt;position:absolute;margin-left:6pt;margin-top:401.8955pt;z-index:23;" fillcolor="#FFFFFF" strokecolor="#000000" stroked="true" filled="true" strokeweight="0pt">
+            <v:textbox id="42" inset="0,0,0,0">
+              <w:txbxContent>
+                <w:p>
+                  <w:r>
+                    <w:rPr>
+                      <w:rFonts w:ascii="Lucida Console"/>
                       <w:b w:val="on"/>
                       <w:color w:val="000000"/>
                       <w:sz w:val="28"/>
@@ -390,13 +453,13 @@
               </w:txbxContent>
             </v:textbox>
           </v:shape>
-          <v:shape xmlns:v="urn:schemas-microsoft-com:vml" id="37" style="width:589.276pt; height:15.5471pt;position:absolute;margin-left:6pt;margin-top:413.5164pt;z-index:21;" fillcolor="#FFFFFF" strokecolor="#000000" stroked="true" filled="true" strokeweight="0pt">
-            <v:textbox id="38" inset="0,0,0,0">
-              <w:txbxContent>
-                <w:p>
-                  <w:r>
-                    <w:rPr>
-                      <w:rFonts w:ascii="Times New Roman"/>
+          <v:shape xmlns:v="urn:schemas-microsoft-com:vml" id="43" style="width:589.276pt; height:14.039pt;position:absolute;margin-left:6pt;margin-top:416.1455pt;z-index:24;" fillcolor="#FFFFFF" strokecolor="#000000" stroked="true" filled="true" strokeweight="0pt">
+            <v:textbox id="44" inset="0,0,0,0">
+              <w:txbxContent>
+                <w:p>
+                  <w:r>
+                    <w:rPr>
+                      <w:rFonts w:ascii="Lucida Console"/>
                       <w:b w:val="on"/>
                       <w:color w:val="000000"/>
                       <w:sz w:val="28"/>
@@ -411,13 +474,13 @@
               </w:txbxContent>
             </v:textbox>
           </v:shape>
-          <v:shape xmlns:v="urn:schemas-microsoft-com:vml" id="39" style="width:589.276pt; height:15.5471pt;position:absolute;margin-left:6pt;margin-top:430.0164pt;z-index:22;" fillcolor="#FFFFFF" strokecolor="#000000" stroked="true" filled="true" strokeweight="0pt">
-            <v:textbox id="40" inset="0,0,0,0">
-              <w:txbxContent>
-                <w:p>
-                  <w:r>
-                    <w:rPr>
-                      <w:rFonts w:ascii="Times New Roman"/>
+          <v:shape xmlns:v="urn:schemas-microsoft-com:vml" id="45" style="width:589.276pt; height:14.039pt;position:absolute;margin-left:6pt;margin-top:430.3955pt;z-index:25;" fillcolor="#FFFFFF" strokecolor="#000000" stroked="true" filled="true" strokeweight="0pt">
+            <v:textbox id="46" inset="0,0,0,0">
+              <w:txbxContent>
+                <w:p>
+                  <w:r>
+                    <w:rPr>
+                      <w:rFonts w:ascii="Lucida Console"/>
                       <w:b w:val="on"/>
                       <w:color w:val="000000"/>
                       <w:sz w:val="28"/>
@@ -432,13 +495,13 @@
               </w:txbxContent>
             </v:textbox>
           </v:shape>
-          <v:shape xmlns:v="urn:schemas-microsoft-com:vml" id="41" style="width:589.276pt; height:15.5471pt;position:absolute;margin-left:6pt;margin-top:446.5164pt;z-index:23;" fillcolor="#FFFFFF" strokecolor="#000000" stroked="true" filled="true" strokeweight="0pt">
-            <v:textbox id="42" inset="0,0,0,0">
-              <w:txbxContent>
-                <w:p>
-                  <w:r>
-                    <w:rPr>
-                      <w:rFonts w:ascii="Times New Roman"/>
+          <v:shape xmlns:v="urn:schemas-microsoft-com:vml" id="47" style="width:589.276pt; height:14.039pt;position:absolute;margin-left:6pt;margin-top:444.6455pt;z-index:26;" fillcolor="#FFFFFF" strokecolor="#000000" stroked="true" filled="true" strokeweight="0pt">
+            <v:textbox id="48" inset="0,0,0,0">
+              <w:txbxContent>
+                <w:p>
+                  <w:r>
+                    <w:rPr>
+                      <w:rFonts w:ascii="Lucida Console"/>
                       <w:b w:val="on"/>
                       <w:color w:val="000000"/>
                       <w:sz w:val="28"/>
@@ -453,13 +516,13 @@
               </w:txbxContent>
             </v:textbox>
           </v:shape>
-          <v:shape xmlns:v="urn:schemas-microsoft-com:vml" id="43" style="width:589.276pt; height:15.5471pt;position:absolute;margin-left:6pt;margin-top:463.0164pt;z-index:24;" fillcolor="#FFFFFF" strokecolor="#000000" stroked="true" filled="true" strokeweight="0pt">
-            <v:textbox id="44" inset="0,0,0,0">
-              <w:txbxContent>
-                <w:p>
-                  <w:r>
-                    <w:rPr>
-                      <w:rFonts w:ascii="Times New Roman"/>
+          <v:shape xmlns:v="urn:schemas-microsoft-com:vml" id="49" style="width:589.276pt; height:14.039pt;position:absolute;margin-left:6pt;margin-top:458.8955pt;z-index:27;" fillcolor="#FFFFFF" strokecolor="#000000" stroked="true" filled="true" strokeweight="0pt">
+            <v:textbox id="50" inset="0,0,0,0">
+              <w:txbxContent>
+                <w:p>
+                  <w:r>
+                    <w:rPr>
+                      <w:rFonts w:ascii="Lucida Console"/>
                       <w:b w:val="on"/>
                       <w:color w:val="000000"/>
                       <w:sz w:val="28"/>
@@ -474,13 +537,13 @@
               </w:txbxContent>
             </v:textbox>
           </v:shape>
-          <v:shape xmlns:v="urn:schemas-microsoft-com:vml" id="45" style="width:589.276pt; height:15.5471pt;position:absolute;margin-left:6pt;margin-top:479.5164pt;z-index:25;" fillcolor="#FFFFFF" strokecolor="#000000" stroked="true" filled="true" strokeweight="0pt">
-            <v:textbox id="46" inset="0,0,0,0">
-              <w:txbxContent>
-                <w:p>
-                  <w:r>
-                    <w:rPr>
-                      <w:rFonts w:ascii="Times New Roman"/>
+          <v:shape xmlns:v="urn:schemas-microsoft-com:vml" id="51" style="width:589.276pt; height:14.039pt;position:absolute;margin-left:6pt;margin-top:473.1455pt;z-index:28;" fillcolor="#FFFFFF" strokecolor="#000000" stroked="true" filled="true" strokeweight="0pt">
+            <v:textbox id="52" inset="0,0,0,0">
+              <w:txbxContent>
+                <w:p>
+                  <w:r>
+                    <w:rPr>
+                      <w:rFonts w:ascii="Lucida Console"/>
                       <w:b w:val="on"/>
                       <w:color w:val="000000"/>
                       <w:sz w:val="28"/>
@@ -495,13 +558,13 @@
               </w:txbxContent>
             </v:textbox>
           </v:shape>
-          <v:shape xmlns:v="urn:schemas-microsoft-com:vml" id="47" style="width:589.276pt; height:15.5471pt;position:absolute;margin-left:6pt;margin-top:496.0164pt;z-index:26;" fillcolor="#FFFFFF" strokecolor="#000000" stroked="true" filled="true" strokeweight="0pt">
-            <v:textbox id="48" inset="0,0,0,0">
-              <w:txbxContent>
-                <w:p>
-                  <w:r>
-                    <w:rPr>
-                      <w:rFonts w:ascii="Times New Roman"/>
+          <v:shape xmlns:v="urn:schemas-microsoft-com:vml" id="53" style="width:589.276pt; height:14.039pt;position:absolute;margin-left:6pt;margin-top:487.3955pt;z-index:29;" fillcolor="#FFFFFF" strokecolor="#000000" stroked="true" filled="true" strokeweight="0pt">
+            <v:textbox id="54" inset="0,0,0,0">
+              <w:txbxContent>
+                <w:p>
+                  <w:r>
+                    <w:rPr>
+                      <w:rFonts w:ascii="Lucida Console"/>
                       <w:b w:val="on"/>
                       <w:color w:val="000000"/>
                       <w:sz w:val="28"/>
@@ -516,13 +579,13 @@
               </w:txbxContent>
             </v:textbox>
           </v:shape>
-          <v:shape xmlns:v="urn:schemas-microsoft-com:vml" id="49" style="width:589.276pt; height:15.5471pt;position:absolute;margin-left:6pt;margin-top:512.5165pt;z-index:27;" fillcolor="#FFFFFF" strokecolor="#000000" stroked="true" filled="true" strokeweight="0pt">
-            <v:textbox id="50" inset="0,0,0,0">
-              <w:txbxContent>
-                <w:p>
-                  <w:r>
-                    <w:rPr>
-                      <w:rFonts w:ascii="Times New Roman"/>
+          <v:shape xmlns:v="urn:schemas-microsoft-com:vml" id="55" style="width:589.276pt; height:14.039pt;position:absolute;margin-left:6pt;margin-top:501.6455pt;z-index:30;" fillcolor="#FFFFFF" strokecolor="#000000" stroked="true" filled="true" strokeweight="0pt">
+            <v:textbox id="56" inset="0,0,0,0">
+              <w:txbxContent>
+                <w:p>
+                  <w:r>
+                    <w:rPr>
+                      <w:rFonts w:ascii="Lucida Console"/>
                       <w:b w:val="on"/>
                       <w:color w:val="000000"/>
                       <w:sz w:val="28"/>
@@ -537,13 +600,13 @@
               </w:txbxContent>
             </v:textbox>
           </v:shape>
-          <v:shape xmlns:v="urn:schemas-microsoft-com:vml" id="51" style="width:589.276pt; height:15.5471pt;position:absolute;margin-left:6pt;margin-top:529.0165pt;z-index:28;" fillcolor="#FFFFFF" strokecolor="#000000" stroked="true" filled="true" strokeweight="0pt">
-            <v:textbox id="52" inset="0,0,0,0">
-              <w:txbxContent>
-                <w:p>
-                  <w:r>
-                    <w:rPr>
-                      <w:rFonts w:ascii="Times New Roman"/>
+          <v:shape xmlns:v="urn:schemas-microsoft-com:vml" id="57" style="width:589.276pt; height:14.039pt;position:absolute;margin-left:6pt;margin-top:515.89557pt;z-index:31;" fillcolor="#FFFFFF" strokecolor="#000000" stroked="true" filled="true" strokeweight="0pt">
+            <v:textbox id="58" inset="0,0,0,0">
+              <w:txbxContent>
+                <w:p>
+                  <w:r>
+                    <w:rPr>
+                      <w:rFonts w:ascii="Lucida Console"/>
                       <w:b w:val="on"/>
                       <w:color w:val="000000"/>
                       <w:sz w:val="28"/>
@@ -558,13 +621,13 @@
               </w:txbxContent>
             </v:textbox>
           </v:shape>
-          <v:shape xmlns:v="urn:schemas-microsoft-com:vml" id="53" style="width:589.276pt; height:15.5471pt;position:absolute;margin-left:6pt;margin-top:545.5165pt;z-index:29;" fillcolor="#FFFFFF" strokecolor="#000000" stroked="true" filled="true" strokeweight="0pt">
-            <v:textbox id="54" inset="0,0,0,0">
-              <w:txbxContent>
-                <w:p>
-                  <w:r>
-                    <w:rPr>
-                      <w:rFonts w:ascii="Times New Roman"/>
+          <v:shape xmlns:v="urn:schemas-microsoft-com:vml" id="59" style="width:589.276pt; height:14.039pt;position:absolute;margin-left:6pt;margin-top:530.14557pt;z-index:32;" fillcolor="#FFFFFF" strokecolor="#000000" stroked="true" filled="true" strokeweight="0pt">
+            <v:textbox id="60" inset="0,0,0,0">
+              <w:txbxContent>
+                <w:p>
+                  <w:r>
+                    <w:rPr>
+                      <w:rFonts w:ascii="Lucida Console"/>
                       <w:b w:val="on"/>
                       <w:color w:val="000000"/>
                       <w:sz w:val="28"/>
@@ -579,13 +642,13 @@
               </w:txbxContent>
             </v:textbox>
           </v:shape>
-          <v:shape xmlns:v="urn:schemas-microsoft-com:vml" id="55" style="width:589.276pt; height:15.5471pt;position:absolute;margin-left:6pt;margin-top:562.0165pt;z-index:30;" fillcolor="#FFFFFF" strokecolor="#000000" stroked="true" filled="true" strokeweight="0pt">
-            <v:textbox id="56" inset="0,0,0,0">
-              <w:txbxContent>
-                <w:p>
-                  <w:r>
-                    <w:rPr>
-                      <w:rFonts w:ascii="Times New Roman"/>
+          <v:shape xmlns:v="urn:schemas-microsoft-com:vml" id="61" style="width:589.276pt; height:14.039pt;position:absolute;margin-left:6pt;margin-top:544.39557pt;z-index:33;" fillcolor="#FFFFFF" strokecolor="#000000" stroked="true" filled="true" strokeweight="0pt">
+            <v:textbox id="62" inset="0,0,0,0">
+              <w:txbxContent>
+                <w:p>
+                  <w:r>
+                    <w:rPr>
+                      <w:rFonts w:ascii="Lucida Console"/>
                       <w:b w:val="on"/>
                       <w:color w:val="000000"/>
                       <w:sz w:val="28"/>
@@ -600,13 +663,13 @@
               </w:txbxContent>
             </v:textbox>
           </v:shape>
-          <v:shape xmlns:v="urn:schemas-microsoft-com:vml" id="57" style="width:589.276pt; height:15.5471pt;position:absolute;margin-left:6pt;margin-top:578.5165pt;z-index:31;" fillcolor="#FFFFFF" strokecolor="#000000" stroked="true" filled="true" strokeweight="0pt">
-            <v:textbox id="58" inset="0,0,0,0">
-              <w:txbxContent>
-                <w:p>
-                  <w:r>
-                    <w:rPr>
-                      <w:rFonts w:ascii="Times New Roman"/>
+          <v:shape xmlns:v="urn:schemas-microsoft-com:vml" id="63" style="width:589.276pt; height:14.039pt;position:absolute;margin-left:6pt;margin-top:558.64557pt;z-index:34;" fillcolor="#FFFFFF" strokecolor="#000000" stroked="true" filled="true" strokeweight="0pt">
+            <v:textbox id="64" inset="0,0,0,0">
+              <w:txbxContent>
+                <w:p>
+                  <w:r>
+                    <w:rPr>
+                      <w:rFonts w:ascii="Lucida Console"/>
                       <w:b w:val="on"/>
                       <w:color w:val="000000"/>
                       <w:sz w:val="28"/>
@@ -621,13 +684,13 @@
               </w:txbxContent>
             </v:textbox>
           </v:shape>
-          <v:shape xmlns:v="urn:schemas-microsoft-com:vml" id="59" style="width:589.276pt; height:15.5471pt;position:absolute;margin-left:6pt;margin-top:595.0165pt;z-index:32;" fillcolor="#FFFFFF" strokecolor="#000000" stroked="true" filled="true" strokeweight="0pt">
-            <v:textbox id="60" inset="0,0,0,0">
-              <w:txbxContent>
-                <w:p>
-                  <w:r>
-                    <w:rPr>
-                      <w:rFonts w:ascii="Times New Roman"/>
+          <v:shape xmlns:v="urn:schemas-microsoft-com:vml" id="65" style="width:589.276pt; height:14.039pt;position:absolute;margin-left:6pt;margin-top:572.89557pt;z-index:35;" fillcolor="#FFFFFF" strokecolor="#000000" stroked="true" filled="true" strokeweight="0pt">
+            <v:textbox id="66" inset="0,0,0,0">
+              <w:txbxContent>
+                <w:p>
+                  <w:r>
+                    <w:rPr>
+                      <w:rFonts w:ascii="Lucida Console"/>
                       <w:b w:val="on"/>
                       <w:color w:val="000000"/>
                       <w:sz w:val="28"/>
@@ -642,13 +705,13 @@
               </w:txbxContent>
             </v:textbox>
           </v:shape>
-          <v:shape xmlns:v="urn:schemas-microsoft-com:vml" id="61" style="width:589.276pt; height:15.5471pt;position:absolute;margin-left:6pt;margin-top:611.5165pt;z-index:33;" fillcolor="#FFFFFF" strokecolor="#000000" stroked="true" filled="true" strokeweight="0pt">
-            <v:textbox id="62" inset="0,0,0,0">
-              <w:txbxContent>
-                <w:p>
-                  <w:r>
-                    <w:rPr>
-                      <w:rFonts w:ascii="Times New Roman"/>
+          <v:shape xmlns:v="urn:schemas-microsoft-com:vml" id="67" style="width:589.276pt; height:14.039pt;position:absolute;margin-left:6pt;margin-top:587.14557pt;z-index:36;" fillcolor="#FFFFFF" strokecolor="#000000" stroked="true" filled="true" strokeweight="0pt">
+            <v:textbox id="68" inset="0,0,0,0">
+              <w:txbxContent>
+                <w:p>
+                  <w:r>
+                    <w:rPr>
+                      <w:rFonts w:ascii="Lucida Console"/>
                       <w:b w:val="on"/>
                       <w:color w:val="000000"/>
                       <w:sz w:val="28"/>
@@ -663,13 +726,13 @@
               </w:txbxContent>
             </v:textbox>
           </v:shape>
-          <v:shape xmlns:v="urn:schemas-microsoft-com:vml" id="63" style="width:589.276pt; height:15.5471pt;position:absolute;margin-left:6pt;margin-top:628.0165pt;z-index:34;" fillcolor="#FFFFFF" strokecolor="#000000" stroked="true" filled="true" strokeweight="0pt">
-            <v:textbox id="64" inset="0,0,0,0">
-              <w:txbxContent>
-                <w:p>
-                  <w:r>
-                    <w:rPr>
-                      <w:rFonts w:ascii="Times New Roman"/>
+          <v:shape xmlns:v="urn:schemas-microsoft-com:vml" id="69" style="width:589.276pt; height:14.039pt;position:absolute;margin-left:6pt;margin-top:601.39557pt;z-index:37;" fillcolor="#FFFFFF" strokecolor="#000000" stroked="true" filled="true" strokeweight="0pt">
+            <v:textbox id="70" inset="0,0,0,0">
+              <w:txbxContent>
+                <w:p>
+                  <w:r>
+                    <w:rPr>
+                      <w:rFonts w:ascii="Lucida Console"/>
                       <w:b w:val="on"/>
                       <w:color w:val="000000"/>
                       <w:sz w:val="28"/>
@@ -684,13 +747,13 @@
               </w:txbxContent>
             </v:textbox>
           </v:shape>
-          <v:shape xmlns:v="urn:schemas-microsoft-com:vml" id="65" style="width:589.276pt; height:15.5471pt;position:absolute;margin-left:6pt;margin-top:644.5165pt;z-index:35;" fillcolor="#FFFFFF" strokecolor="#000000" stroked="true" filled="true" strokeweight="0pt">
-            <v:textbox id="66" inset="0,0,0,0">
-              <w:txbxContent>
-                <w:p>
-                  <w:r>
-                    <w:rPr>
-                      <w:rFonts w:ascii="Times New Roman"/>
+          <v:shape xmlns:v="urn:schemas-microsoft-com:vml" id="71" style="width:589.276pt; height:14.039pt;position:absolute;margin-left:6pt;margin-top:615.64557pt;z-index:38;" fillcolor="#FFFFFF" strokecolor="#000000" stroked="true" filled="true" strokeweight="0pt">
+            <v:textbox id="72" inset="0,0,0,0">
+              <w:txbxContent>
+                <w:p>
+                  <w:r>
+                    <w:rPr>
+                      <w:rFonts w:ascii="Lucida Console"/>
                       <w:b w:val="on"/>
                       <w:color w:val="000000"/>
                       <w:sz w:val="28"/>
@@ -705,13 +768,13 @@
               </w:txbxContent>
             </v:textbox>
           </v:shape>
-          <v:shape xmlns:v="urn:schemas-microsoft-com:vml" id="67" style="width:589.276pt; height:26.57813pt;position:absolute;margin-left:6pt;margin-top:677.206pt;z-index:36;" fillcolor="#FFFFFF" strokecolor="#000000" stroked="true" filled="true" strokeweight="0pt">
-            <v:textbox id="68" inset="0,0,0,0">
-              <w:txbxContent>
-                <w:p>
-                  <w:r>
-                    <w:rPr>
-                      <w:rFonts w:ascii="Times New Roman"/>
+          <v:shape xmlns:v="urn:schemas-microsoft-com:vml" id="73" style="width:589.276pt; height:24pt;position:absolute;margin-left:6pt;margin-top:645.87006pt;z-index:39;" fillcolor="#FFFFFF" strokecolor="#000000" stroked="true" filled="true" strokeweight="0pt">
+            <v:textbox id="74" inset="0,0,0,0">
+              <w:txbxContent>
+                <w:p>
+                  <w:r>
+                    <w:rPr>
+                      <w:rFonts w:ascii="Lucida Console"/>
                       <w:b w:val="on"/>
                       <w:color w:val="000000"/>
                       <w:sz w:val="48"/>
